--- a/Doc/AB组系统分析设计报告.docx
+++ b/Doc/AB组系统分析设计报告.docx
@@ -72,6 +72,7 @@
         <w:t xml:space="preserve">具体业务流程如下图。 </w:t>
       </w:r>
     </w:p>
+    <w:bookmarkStart w:id="0" w:name="_GoBack"/>
     <w:p>
       <w:pPr>
         <w:widowControl/>
@@ -84,58 +85,35 @@
       <w:r>
         <w:rPr>
           <w:rFonts w:ascii="宋体" w:hAnsi="宋体" w:cs="宋体"/>
-          <w:noProof/>
           <w:kern w:val="0"/>
         </w:rPr>
-        <w:drawing>
-          <wp:inline distT="0" distB="0" distL="0" distR="0">
-            <wp:extent cx="5295900" cy="5086350"/>
-            <wp:effectExtent l="0" t="0" r="0" b="0"/>
-            <wp:docPr id="3" name="图片 3" descr="C:\Users\altch\Documents\Tencent Files\334394577\Image\C2C\%UW0_QAMU4AV0%0LWXVB4QD.jpg"/>
-            <wp:cNvGraphicFramePr>
-              <a:graphicFrameLocks xmlns:a="http://schemas.openxmlformats.org/drawingml/2006/main" noChangeAspect="1"/>
-            </wp:cNvGraphicFramePr>
-            <a:graphic xmlns:a="http://schemas.openxmlformats.org/drawingml/2006/main">
-              <a:graphicData uri="http://schemas.openxmlformats.org/drawingml/2006/picture">
-                <pic:pic xmlns:pic="http://schemas.openxmlformats.org/drawingml/2006/picture">
-                  <pic:nvPicPr>
-                    <pic:cNvPr id="0" name="Picture 7" descr="C:\Users\altch\Documents\Tencent Files\334394577\Image\C2C\%UW0_QAMU4AV0%0LWXVB4QD.jpg"/>
-                    <pic:cNvPicPr>
-                      <a:picLocks noChangeAspect="1" noChangeArrowheads="1"/>
-                    </pic:cNvPicPr>
-                  </pic:nvPicPr>
-                  <pic:blipFill>
-                    <a:blip r:embed="rId5">
-                      <a:extLst>
-                        <a:ext uri="{28A0092B-C50C-407E-A947-70E740481C1C}">
-                          <a14:useLocalDpi xmlns:a14="http://schemas.microsoft.com/office/drawing/2010/main" val="0"/>
-                        </a:ext>
-                      </a:extLst>
-                    </a:blip>
-                    <a:srcRect/>
-                    <a:stretch>
-                      <a:fillRect/>
-                    </a:stretch>
-                  </pic:blipFill>
-                  <pic:spPr bwMode="auto">
-                    <a:xfrm>
-                      <a:off x="0" y="0"/>
-                      <a:ext cx="5295900" cy="5086350"/>
-                    </a:xfrm>
-                    <a:prstGeom prst="rect">
-                      <a:avLst/>
-                    </a:prstGeom>
-                    <a:noFill/>
-                    <a:ln>
-                      <a:noFill/>
-                    </a:ln>
-                  </pic:spPr>
-                </pic:pic>
-              </a:graphicData>
-            </a:graphic>
-          </wp:inline>
-        </w:drawing>
-      </w:r>
+        <w:object w:dxaOrig="11655" w:dyaOrig="7981">
+          <v:shapetype id="_x0000_t75" coordsize="21600,21600" o:spt="75" o:preferrelative="t" path="m@4@5l@4@11@9@11@9@5xe" filled="f" stroked="f">
+            <v:stroke joinstyle="miter"/>
+            <v:formulas>
+              <v:f eqn="if lineDrawn pixelLineWidth 0"/>
+              <v:f eqn="sum @0 1 0"/>
+              <v:f eqn="sum 0 0 @1"/>
+              <v:f eqn="prod @2 1 2"/>
+              <v:f eqn="prod @3 21600 pixelWidth"/>
+              <v:f eqn="prod @3 21600 pixelHeight"/>
+              <v:f eqn="sum @0 0 1"/>
+              <v:f eqn="prod @6 1 2"/>
+              <v:f eqn="prod @7 21600 pixelWidth"/>
+              <v:f eqn="sum @8 21600 0"/>
+              <v:f eqn="prod @7 21600 pixelHeight"/>
+              <v:f eqn="sum @10 21600 0"/>
+            </v:formulas>
+            <v:path o:extrusionok="f" gradientshapeok="t" o:connecttype="rect"/>
+            <o:lock v:ext="edit" aspectratio="t"/>
+          </v:shapetype>
+          <v:shape id="_x0000_i1025" type="#_x0000_t75" style="width:402.75pt;height:399pt" o:ole="">
+            <v:imagedata r:id="rId5" o:title=""/>
+          </v:shape>
+          <o:OLEObject Type="Embed" ProgID="Visio.Drawing.11" ShapeID="_x0000_i1025" DrawAspect="Content" ObjectID="_1529077092" r:id="rId6"/>
+        </w:object>
+      </w:r>
+      <w:bookmarkEnd w:id="0"/>
     </w:p>
     <w:p>
       <w:pPr>
@@ -207,7 +185,7 @@
                     </pic:cNvPicPr>
                   </pic:nvPicPr>
                   <pic:blipFill>
-                    <a:blip r:embed="rId6">
+                    <a:blip r:embed="rId7">
                       <a:extLst>
                         <a:ext uri="{28A0092B-C50C-407E-A947-70E740481C1C}">
                           <a14:useLocalDpi xmlns:a14="http://schemas.microsoft.com/office/drawing/2010/main" val="0"/>
@@ -281,16 +259,7 @@
           <w:rFonts w:ascii="宋体" w:hAnsi="宋体" w:cs="宋体"/>
           <w:kern w:val="0"/>
         </w:rPr>
-        <w:t>数据库包括用户表、用户权重表、评分项目表、评分表、分组表、汇总表和活动表共</w:t>
-      </w:r>
-      <w:bookmarkStart w:id="0" w:name="_GoBack"/>
-      <w:bookmarkEnd w:id="0"/>
-      <w:r>
-        <w:rPr>
-          <w:rFonts w:ascii="宋体" w:hAnsi="宋体" w:cs="宋体"/>
-          <w:kern w:val="0"/>
-        </w:rPr>
-        <w:t>7张表。其中用户权限表包含角色id、角色名、角色评分权重三个属性，用户表包括用户id、用户名、密码、备注属性，二者为一对多关系——一类用户角色对应多个实际用户；评分项目表中包含评分项目id、评分项目名称、最大值最小值、评分项目权重属性；分组表包含小组id、小组名称和小组研究项目属性；评分表中包含日期、评分表id、评分表取值和标签属性，评分表与用户表、评分项目表、分组表皆为多对一的关系。这四张表为整个数据库的设计的主体。另外还有：汇总表，包含汇总表id、取值，与分组表为一对一关系；活动表，包含活动名称、日期、id、地点属性，与分组表为一对多关系。</w:t>
+        <w:t>数据库包括用户表、用户权重表、评分项目表、评分表、分组表、汇总表和活动表共7张表。其中用户权限表包含角色id、角色名、角色评分权重三个属性，用户表包括用户id、用户名、密码、备注属性，二者为一对多关系——一类用户角色对应多个实际用户；评分项目表中包含评分项目id、评分项目名称、最大值最小值、评分项目权重属性；分组表包含小组id、小组名称和小组研究项目属性；评分表中包含日期、评分表id、评分表取值和标签属性，评分表与用户表、评分项目表、分组表皆为多对一的关系。这四张表为整个数据库的设计的主体。另外还有：汇总表，包含汇总表id、取值，与分组表为一对一关系；活动表，包含活动名称、日期、id、地点属性，与分组表为一对多关系。</w:t>
       </w:r>
       <w:r>
         <w:rPr>
@@ -338,7 +307,7 @@
                     </pic:cNvPicPr>
                   </pic:nvPicPr>
                   <pic:blipFill>
-                    <a:blip r:embed="rId7">
+                    <a:blip r:embed="rId8">
                       <a:extLst>
                         <a:ext uri="{28A0092B-C50C-407E-A947-70E740481C1C}">
                           <a14:useLocalDpi xmlns:a14="http://schemas.microsoft.com/office/drawing/2010/main" val="0"/>
@@ -422,7 +391,7 @@
                     </pic:cNvPicPr>
                   </pic:nvPicPr>
                   <pic:blipFill>
-                    <a:blip r:embed="rId8">
+                    <a:blip r:embed="rId9">
                       <a:extLst>
                         <a:ext uri="{28A0092B-C50C-407E-A947-70E740481C1C}">
                           <a14:useLocalDpi xmlns:a14="http://schemas.microsoft.com/office/drawing/2010/main" val="0"/>
@@ -533,7 +502,7 @@
                     </pic:cNvPicPr>
                   </pic:nvPicPr>
                   <pic:blipFill>
-                    <a:blip r:embed="rId9">
+                    <a:blip r:embed="rId10">
                       <a:extLst>
                         <a:ext uri="{28A0092B-C50C-407E-A947-70E740481C1C}">
                           <a14:useLocalDpi xmlns:a14="http://schemas.microsoft.com/office/drawing/2010/main" val="0"/>
